--- a/TechLibraray Exercise.docx
+++ b/TechLibraray Exercise.docx
@@ -82,27 +82,63 @@
         </w:numPr>
       </w:pPr>
       <w:r>
-        <w:t xml:space="preserve">Go to </w:t>
+        <w:t xml:space="preserve">Go to and either download zip or clone it from path </w:t>
       </w:r>
       <w:hyperlink r:id="rId5" w:history="1">
         <w:r>
           <w:rPr>
             <w:rStyle w:val="Hyperlink"/>
           </w:rPr>
-          <w:t>https://github.com/swati0402/LetsSearch</w:t>
+          <w:t>https://github.com/swati0402/TechLibrary.git</w:t>
         </w:r>
       </w:hyperlink>
-      <w:r>
-        <w:t xml:space="preserve"> and either download zip or clone it from path </w:t>
-      </w:r>
-      <w:hyperlink r:id="rId6" w:history="1">
-        <w:r>
-          <w:rPr>
-            <w:rStyle w:val="Hyperlink"/>
-          </w:rPr>
-          <w:t>https://github.com/swati0402/LetsSearch.git</w:t>
-        </w:r>
-      </w:hyperlink>
+    </w:p>
+    <w:p>
+      <w:pPr>
+        <w:pStyle w:val="ListParagraph"/>
+      </w:pPr>
+      <w:r>
+        <w:rPr>
+          <w:noProof/>
+        </w:rPr>
+        <w:drawing>
+          <wp:inline distT="0" distB="0" distL="0" distR="0" wp14:anchorId="77F439C4" wp14:editId="50425879">
+            <wp:extent cx="5943600" cy="2249805"/>
+            <wp:effectExtent l="0" t="0" r="0" b="0"/>
+            <wp:docPr id="48" name="Picture 48"/>
+            <wp:cNvGraphicFramePr>
+              <a:graphicFrameLocks xmlns:a="http://schemas.openxmlformats.org/drawingml/2006/main" noChangeAspect="1"/>
+            </wp:cNvGraphicFramePr>
+            <a:graphic xmlns:a="http://schemas.openxmlformats.org/drawingml/2006/main">
+              <a:graphicData uri="http://schemas.openxmlformats.org/drawingml/2006/picture">
+                <pic:pic xmlns:pic="http://schemas.openxmlformats.org/drawingml/2006/picture">
+                  <pic:nvPicPr>
+                    <pic:cNvPr id="1" name=""/>
+                    <pic:cNvPicPr/>
+                  </pic:nvPicPr>
+                  <pic:blipFill>
+                    <a:blip r:embed="rId6"/>
+                    <a:stretch>
+                      <a:fillRect/>
+                    </a:stretch>
+                  </pic:blipFill>
+                  <pic:spPr>
+                    <a:xfrm>
+                      <a:off x="0" y="0"/>
+                      <a:ext cx="5943600" cy="2249805"/>
+                    </a:xfrm>
+                    <a:prstGeom prst="rect">
+                      <a:avLst/>
+                    </a:prstGeom>
+                  </pic:spPr>
+                </pic:pic>
+              </a:graphicData>
+            </a:graphic>
+          </wp:inline>
+        </w:drawing>
+      </w:r>
+      <w:bookmarkStart w:id="0" w:name="_GoBack"/>
+      <w:bookmarkEnd w:id="0"/>
     </w:p>
     <w:p>
       <w:pPr>
@@ -187,15 +223,7 @@
         </w:numPr>
       </w:pPr>
       <w:r>
-        <w:t>Right Click the project “</w:t>
-      </w:r>
-      <w:proofErr w:type="spellStart"/>
-      <w:r>
-        <w:t>TechLibrary.Web</w:t>
-      </w:r>
-      <w:proofErr w:type="spellEnd"/>
-      <w:r>
-        <w:t>”, select “Open Command Prompt Here”</w:t>
+        <w:t>Right Click the project “TechLibrary.Web”, select “Open Command Prompt Here”</w:t>
       </w:r>
     </w:p>
     <w:p>
@@ -207,70 +235,14 @@
         </w:numPr>
       </w:pPr>
       <w:r>
-        <w:t xml:space="preserve">$ </w:t>
-      </w:r>
-      <w:proofErr w:type="spellStart"/>
-      <w:r>
-        <w:t>npm</w:t>
-      </w:r>
-      <w:proofErr w:type="spellEnd"/>
-      <w:r>
-        <w:t xml:space="preserve"> install </w:t>
+        <w:t>$ npm install </w:t>
       </w:r>
       <w:r>
         <w:rPr>
           <w:i/>
           <w:iCs/>
         </w:rPr>
-        <w:t xml:space="preserve">(install the </w:t>
-      </w:r>
-      <w:proofErr w:type="spellStart"/>
-      <w:r>
-        <w:rPr>
-          <w:i/>
-          <w:iCs/>
-        </w:rPr>
-        <w:t>vue</w:t>
-      </w:r>
-      <w:proofErr w:type="spellEnd"/>
-      <w:r>
-        <w:rPr>
-          <w:i/>
-          <w:iCs/>
-        </w:rPr>
-        <w:t xml:space="preserve"> </w:t>
-      </w:r>
-      <w:proofErr w:type="spellStart"/>
-      <w:r>
-        <w:rPr>
-          <w:i/>
-          <w:iCs/>
-        </w:rPr>
-        <w:t>js</w:t>
-      </w:r>
-      <w:proofErr w:type="spellEnd"/>
-      <w:r>
-        <w:rPr>
-          <w:i/>
-          <w:iCs/>
-        </w:rPr>
-        <w:t xml:space="preserve"> client </w:t>
-      </w:r>
-      <w:proofErr w:type="spellStart"/>
-      <w:r>
-        <w:rPr>
-          <w:i/>
-          <w:iCs/>
-        </w:rPr>
-        <w:t>npm</w:t>
-      </w:r>
-      <w:proofErr w:type="spellEnd"/>
-      <w:r>
-        <w:rPr>
-          <w:i/>
-          <w:iCs/>
-        </w:rPr>
-        <w:t xml:space="preserve"> packages)</w:t>
+        <w:t>(install the vue js client npm packages)</w:t>
       </w:r>
     </w:p>
     <w:p>
@@ -282,15 +254,7 @@
         </w:numPr>
       </w:pPr>
       <w:r>
-        <w:t xml:space="preserve">$ </w:t>
-      </w:r>
-      <w:proofErr w:type="spellStart"/>
-      <w:r>
-        <w:t>npm</w:t>
-      </w:r>
-      <w:proofErr w:type="spellEnd"/>
-      <w:r>
-        <w:t xml:space="preserve"> run serve </w:t>
+        <w:t>$ npm run serve </w:t>
       </w:r>
       <w:r>
         <w:rPr>
@@ -438,13 +402,8 @@
         <w:pStyle w:val="Heading3"/>
       </w:pPr>
       <w:r>
-        <w:t xml:space="preserve">Validate from </w:t>
-      </w:r>
-      <w:proofErr w:type="spellStart"/>
-      <w:r>
-        <w:t>PostMan</w:t>
-      </w:r>
-      <w:proofErr w:type="spellEnd"/>
+        <w:t>Validate from PostMan</w:t>
+      </w:r>
     </w:p>
     <w:p>
       <w:pPr>
@@ -454,16 +413,11 @@
           <w:numId w:val="12"/>
         </w:numPr>
       </w:pPr>
-      <w:proofErr w:type="spellStart"/>
       <w:r>
         <w:t>TechLibrary.postman_collection</w:t>
       </w:r>
       <w:r>
-        <w:t>.json</w:t>
-      </w:r>
-      <w:proofErr w:type="spellEnd"/>
-      <w:r>
-        <w:t xml:space="preserve"> file is attached in</w:t>
+        <w:t>.json file is attached in</w:t>
       </w:r>
       <w:r>
         <w:t xml:space="preserve"> email</w:t>
@@ -509,15 +463,7 @@
         <w:t>O</w:t>
       </w:r>
       <w:r>
-        <w:t xml:space="preserve">pen Postman client and import this file to validate all </w:t>
-      </w:r>
-      <w:proofErr w:type="spellStart"/>
-      <w:r>
-        <w:t>api</w:t>
-      </w:r>
-      <w:proofErr w:type="spellEnd"/>
-      <w:r>
-        <w:t xml:space="preserve"> controllers’ methods.</w:t>
+        <w:t>pen Postman client and import this file to validate all api controllers’ methods.</w:t>
       </w:r>
     </w:p>
     <w:p>
@@ -852,13 +798,8 @@
       <w:r>
         <w:t xml:space="preserve">Click on </w:t>
       </w:r>
-      <w:proofErr w:type="spellStart"/>
-      <w:r>
-        <w:t>pagenum</w:t>
-      </w:r>
-      <w:proofErr w:type="spellEnd"/>
-      <w:r>
-        <w:t xml:space="preserve">, next/last, first/previous </w:t>
+      <w:r>
+        <w:t xml:space="preserve">pagenum, next/last, first/previous </w:t>
       </w:r>
       <w:r>
         <w:t xml:space="preserve">buttons to go to pages you want </w:t>
@@ -1434,17 +1375,7 @@
       </w:pPr>
       <w:r>
         <w:lastRenderedPageBreak/>
-        <w:t xml:space="preserve">By default, page will be in read only mode and toggle button will be </w:t>
-      </w:r>
-      <w:proofErr w:type="spellStart"/>
-      <w:proofErr w:type="gramStart"/>
-      <w:r>
-        <w:t>off.Click</w:t>
-      </w:r>
-      <w:proofErr w:type="spellEnd"/>
-      <w:proofErr w:type="gramEnd"/>
-      <w:r>
-        <w:t xml:space="preserve"> on toggle button to make edit book records.</w:t>
+        <w:t>By default, page will be in read only mode and toggle button will be off.Click on toggle button to make edit book records.</w:t>
       </w:r>
     </w:p>
     <w:p>
@@ -1521,15 +1452,7 @@
         <w:t>Add/update title description</w:t>
       </w:r>
       <w:r>
-        <w:t xml:space="preserve">, if you are not sure you want to edit. You can click cancel. button and form will be back in </w:t>
-      </w:r>
-      <w:proofErr w:type="spellStart"/>
-      <w:r>
-        <w:t>readonly</w:t>
-      </w:r>
-      <w:proofErr w:type="spellEnd"/>
-      <w:r>
-        <w:t xml:space="preserve"> mode.</w:t>
+        <w:t>, if you are not sure you want to edit. You can click cancel. button and form will be back in readonly mode.</w:t>
       </w:r>
     </w:p>
     <w:p>
@@ -1919,21 +1842,8 @@
           <w:numId w:val="13"/>
         </w:numPr>
       </w:pPr>
-      <w:proofErr w:type="spellStart"/>
-      <w:r>
-        <w:t>ThumbnailUrl</w:t>
-      </w:r>
-      <w:proofErr w:type="spellEnd"/>
-      <w:r>
-        <w:t xml:space="preserve">: Add </w:t>
-      </w:r>
-      <w:proofErr w:type="spellStart"/>
-      <w:r>
-        <w:t>imagepath</w:t>
-      </w:r>
-      <w:proofErr w:type="spellEnd"/>
-      <w:r>
-        <w:t>.</w:t>
+      <w:r>
+        <w:t>ThumbnailUrl: Add imagepath.</w:t>
       </w:r>
     </w:p>
     <w:p>
@@ -1944,13 +1854,8 @@
           <w:numId w:val="13"/>
         </w:numPr>
       </w:pPr>
-      <w:proofErr w:type="spellStart"/>
-      <w:r>
-        <w:t>ShortDescription</w:t>
-      </w:r>
-      <w:proofErr w:type="spellEnd"/>
-      <w:r>
-        <w:t>: Add book short description.</w:t>
+      <w:r>
+        <w:t>ShortDescription: Add book short description.</w:t>
       </w:r>
     </w:p>
     <w:p>
@@ -2054,10 +1959,7 @@
         <w:t xml:space="preserve"> save data to Db and add show message.</w:t>
       </w:r>
     </w:p>
-    <w:p>
-      <w:bookmarkStart w:id="0" w:name="_GoBack"/>
-      <w:bookmarkEnd w:id="0"/>
-    </w:p>
+    <w:p/>
     <w:sectPr>
       <w:pgSz w:w="12240" w:h="15840"/>
       <w:pgMar w:top="1440" w:right="1440" w:bottom="1440" w:left="1440" w:header="720" w:footer="720" w:gutter="0"/>
